--- a/content_file/honpen/062_sonota_rekishi.docx
+++ b/content_file/honpen/062_sonota_rekishi.docx
@@ -221,6 +221,20 @@
     </w:p>
     <w:p>
       <w:pPr>
+        <w:ind w:firstLineChars="100" w:firstLine="210"/>
+        <w:rPr>
+          <w:rFonts w:hint="eastAsia"/>
+        </w:rPr>
+      </w:pPr>
+      <w:r>
+        <w:rPr>
+          <w:rFonts w:hint="eastAsia"/>
+        </w:rPr>
+        <w:t>なお、判明しているもののみ記載している。</w:t>
+      </w:r>
+    </w:p>
+    <w:p>
+      <w:pPr>
         <w:pStyle w:val="a5"/>
         <w:spacing w:before="54"/>
         <w:ind w:left="2100" w:hanging="2100"/>
@@ -230,8 +244,6 @@
       </w:r>
       <w:r>
         <w:tab/>
-      </w:r>
-      <w:r>
         <w:t>バザーの収益80217円のうち、4万円を岸和田障害者共同作業所、20217円を</w:t>
       </w:r>
       <w:r>
@@ -252,8 +264,6 @@
       </w:r>
       <w:r>
         <w:tab/>
-      </w:r>
-      <w:r>
         <w:t>絵ハガキ募金として23600円。</w:t>
       </w:r>
     </w:p>
@@ -268,8 +278,6 @@
       </w:r>
       <w:r>
         <w:tab/>
-      </w:r>
-      <w:r>
         <w:t>バザーの収益124376円のうち、3万円を岸和田障害者共同作業所、3万円をト</w:t>
       </w:r>
       <w:r>
@@ -321,8 +329,6 @@
       </w:r>
       <w:r>
         <w:tab/>
-      </w:r>
-      <w:r>
         <w:t>絵ハガキ募金として52400円。</w:t>
       </w:r>
     </w:p>
@@ -346,8 +352,6 @@
       </w:r>
       <w:r>
         <w:tab/>
-      </w:r>
-      <w:r>
         <w:t>絵ハガキ募金を実施。寄付金額は不明。</w:t>
       </w:r>
     </w:p>
@@ -408,8 +412,6 @@
       </w:r>
       <w:r>
         <w:tab/>
-      </w:r>
-      <w:r>
         <w:t>ユニセフへの募金5500円を集めた。</w:t>
       </w:r>
     </w:p>
@@ -424,8 +426,6 @@
       </w:r>
       <w:r>
         <w:tab/>
-      </w:r>
-      <w:r>
         <w:t>新潟中越地震の募金で60093円を集めた。</w:t>
       </w:r>
     </w:p>
@@ -440,8 +440,6 @@
       </w:r>
       <w:r>
         <w:tab/>
-      </w:r>
-      <w:r>
         <w:t>中庭チャリティーイベントのユニセフ募金により13550円(振込用紙より)を集</w:t>
       </w:r>
       <w:r>
@@ -465,8 +463,6 @@
       </w:r>
       <w:r>
         <w:tab/>
-      </w:r>
-      <w:r>
         <w:t>パキスタン地震のユニセフ募金に29456円。</w:t>
       </w:r>
     </w:p>
@@ -481,8 +477,6 @@
       </w:r>
       <w:r>
         <w:tab/>
-      </w:r>
-      <w:r>
         <w:t>ユニセフ募金（中庭イベントで）20632円または20552円</w:t>
       </w:r>
     </w:p>
@@ -497,8 +491,6 @@
       </w:r>
       <w:r>
         <w:tab/>
-      </w:r>
-      <w:r>
         <w:t>セーブ・ザ・チルドレン・ジャパンに中庭チャリティーイベントから45038円</w:t>
       </w:r>
     </w:p>
@@ -513,8 +505,6 @@
       </w:r>
       <w:r>
         <w:tab/>
-      </w:r>
-      <w:r>
         <w:t>日本ユニセフ募金に寄付。</w:t>
       </w:r>
     </w:p>
@@ -529,8 +519,6 @@
       </w:r>
       <w:r>
         <w:tab/>
-      </w:r>
-      <w:r>
         <w:t>80450円を日本赤十字社に東日本大震災の義援金として寄付。</w:t>
       </w:r>
     </w:p>
@@ -545,8 +533,6 @@
       </w:r>
       <w:r>
         <w:tab/>
-      </w:r>
-      <w:r>
         <w:t>64611円を毎日新聞大阪社会事業団に毎日希望奨学金として寄付。</w:t>
       </w:r>
     </w:p>
@@ -561,8 +547,6 @@
       </w:r>
       <w:r>
         <w:tab/>
-      </w:r>
-      <w:r>
         <w:t>21131円をあしなが育英会に東日本大震災の遺児への支援として寄付。</w:t>
       </w:r>
     </w:p>
@@ -573,12 +557,11 @@
         <w:ind w:left="2100" w:hanging="2100"/>
       </w:pPr>
       <w:r>
+        <w:lastRenderedPageBreak/>
         <w:t>2012年文化祭</w:t>
       </w:r>
       <w:r>
         <w:tab/>
-      </w:r>
-      <w:r>
         <w:t>29410円を寄付（寄付先は2012年桜祭りと同じ）。</w:t>
       </w:r>
     </w:p>
@@ -589,13 +572,10 @@
         <w:ind w:left="2100" w:hanging="2100"/>
       </w:pPr>
       <w:r>
-        <w:lastRenderedPageBreak/>
         <w:t>2013年桜祭り</w:t>
       </w:r>
       <w:r>
         <w:tab/>
-      </w:r>
-      <w:r>
         <w:t>30046円を寄付（寄付先は2012年桜祭りと同じ）。</w:t>
       </w:r>
     </w:p>
@@ -610,8 +590,6 @@
       </w:r>
       <w:r>
         <w:tab/>
-      </w:r>
-      <w:r>
         <w:t>23860円を集め、日本ユニセフ協会とあしなが育英会に半額ずつ寄付。</w:t>
       </w:r>
     </w:p>
@@ -626,8 +604,6 @@
       </w:r>
       <w:r>
         <w:tab/>
-      </w:r>
-      <w:r>
         <w:t>12427円を寄付（寄付先は2012年桜祭りと同じ）。</w:t>
       </w:r>
     </w:p>
@@ -642,8 +618,6 @@
       </w:r>
       <w:r>
         <w:tab/>
-      </w:r>
-      <w:r>
         <w:t>11694円（自治会新聞）または12753円（実際の振込額？）を東日本大震災（あ</w:t>
       </w:r>
       <w:r>
@@ -664,8 +638,6 @@
       </w:r>
       <w:r>
         <w:tab/>
-      </w:r>
-      <w:r>
         <w:t>35763円をあしなが育英会に東日本大震災の遺児への支援として寄付。</w:t>
       </w:r>
     </w:p>
@@ -723,8 +695,6 @@
       </w:r>
       <w:r>
         <w:tab/>
-      </w:r>
-      <w:r>
         <w:t>23854円を集め、あしなが育英会（東日本大震災遺児の支援）と日本赤十字</w:t>
       </w:r>
       <w:r>
@@ -761,8 +731,6 @@
       </w:r>
       <w:r>
         <w:tab/>
-      </w:r>
-      <w:r>
         <w:t>13028円（寄付先は2017年桜祭りと同じ）。</w:t>
       </w:r>
     </w:p>
@@ -777,8 +745,6 @@
       </w:r>
       <w:r>
         <w:tab/>
-      </w:r>
-      <w:r>
         <w:t>42694円（寄付先は2017年桜祭りと同じ）。</w:t>
       </w:r>
     </w:p>
@@ -877,6 +843,56 @@
     </w:sectPr>
   </w:body>
 </w:document>
+</file>
+
+<file path=word/endnotes.xml><?xml version="1.0" encoding="utf-8"?>
+<w:endnotes xmlns:wpc="http://schemas.microsoft.com/office/word/2010/wordprocessingCanvas" xmlns:cx="http://schemas.microsoft.com/office/drawing/2014/chartex" xmlns:cx1="http://schemas.microsoft.com/office/drawing/2015/9/8/chartex" xmlns:cx2="http://schemas.microsoft.com/office/drawing/2015/10/21/chartex" xmlns:cx3="http://schemas.microsoft.com/office/drawing/2016/5/9/chartex" xmlns:cx4="http://schemas.microsoft.com/office/drawing/2016/5/10/chartex" xmlns:cx5="http://schemas.microsoft.com/office/drawing/2016/5/11/chartex" xmlns:cx6="http://schemas.microsoft.com/office/drawing/2016/5/12/chartex" xmlns:cx7="http://schemas.microsoft.com/office/drawing/2016/5/13/chartex" xmlns:cx8="http://schemas.microsoft.com/office/drawing/2016/5/14/chartex" xmlns:mc="http://schemas.openxmlformats.org/markup-compatibility/2006" xmlns:aink="http://schemas.microsoft.com/office/drawing/2016/ink" xmlns:am3d="http://schemas.microsoft.com/office/drawing/2017/model3d" xmlns:o="urn:schemas-microsoft-com:office:office" xmlns:r="http://schemas.openxmlformats.org/officeDocument/2006/relationships" xmlns:m="http://schemas.openxmlformats.org/officeDocument/2006/math" xmlns:v="urn:schemas-microsoft-com:vml" xmlns:wp14="http://schemas.microsoft.com/office/word/2010/wordprocessingDrawing" xmlns:wp="http://schemas.openxmlformats.org/drawingml/2006/wordprocessingDrawing" xmlns:w10="urn:schemas-microsoft-com:office:word" xmlns:w="http://schemas.openxmlformats.org/wordprocessingml/2006/main" xmlns:w14="http://schemas.microsoft.com/office/word/2010/wordml" xmlns:w15="http://schemas.microsoft.com/office/word/2012/wordml" xmlns:w16cex="http://schemas.microsoft.com/office/word/2018/wordml/cex" xmlns:w16cid="http://schemas.microsoft.com/office/word/2016/wordml/cid" xmlns:w16="http://schemas.microsoft.com/office/word/2018/wordml" xmlns:w16sdtdh="http://schemas.microsoft.com/office/word/2020/wordml/sdtdatahash" xmlns:w16se="http://schemas.microsoft.com/office/word/2015/wordml/symex" xmlns:wpg="http://schemas.microsoft.com/office/word/2010/wordprocessingGroup" xmlns:wpi="http://schemas.microsoft.com/office/word/2010/wordprocessingInk" xmlns:wne="http://schemas.microsoft.com/office/word/2006/wordml" xmlns:wps="http://schemas.microsoft.com/office/word/2010/wordprocessingShape" mc:Ignorable="w14 w15 w16se w16cid w16 w16cex w16sdtdh wp14">
+  <w:endnote w:type="separator" w:id="-1">
+    <w:p>
+      <w:pPr>
+        <w:spacing w:line="240" w:lineRule="auto"/>
+      </w:pPr>
+      <w:r>
+        <w:separator/>
+      </w:r>
+    </w:p>
+  </w:endnote>
+  <w:endnote w:type="continuationSeparator" w:id="0">
+    <w:p>
+      <w:pPr>
+        <w:spacing w:line="240" w:lineRule="auto"/>
+      </w:pPr>
+      <w:r>
+        <w:continuationSeparator/>
+      </w:r>
+    </w:p>
+  </w:endnote>
+</w:endnotes>
+</file>
+
+<file path=word/footnotes.xml><?xml version="1.0" encoding="utf-8"?>
+<w:footnotes xmlns:wpc="http://schemas.microsoft.com/office/word/2010/wordprocessingCanvas" xmlns:cx="http://schemas.microsoft.com/office/drawing/2014/chartex" xmlns:cx1="http://schemas.microsoft.com/office/drawing/2015/9/8/chartex" xmlns:cx2="http://schemas.microsoft.com/office/drawing/2015/10/21/chartex" xmlns:cx3="http://schemas.microsoft.com/office/drawing/2016/5/9/chartex" xmlns:cx4="http://schemas.microsoft.com/office/drawing/2016/5/10/chartex" xmlns:cx5="http://schemas.microsoft.com/office/drawing/2016/5/11/chartex" xmlns:cx6="http://schemas.microsoft.com/office/drawing/2016/5/12/chartex" xmlns:cx7="http://schemas.microsoft.com/office/drawing/2016/5/13/chartex" xmlns:cx8="http://schemas.microsoft.com/office/drawing/2016/5/14/chartex" xmlns:mc="http://schemas.openxmlformats.org/markup-compatibility/2006" xmlns:aink="http://schemas.microsoft.com/office/drawing/2016/ink" xmlns:am3d="http://schemas.microsoft.com/office/drawing/2017/model3d" xmlns:o="urn:schemas-microsoft-com:office:office" xmlns:r="http://schemas.openxmlformats.org/officeDocument/2006/relationships" xmlns:m="http://schemas.openxmlformats.org/officeDocument/2006/math" xmlns:v="urn:schemas-microsoft-com:vml" xmlns:wp14="http://schemas.microsoft.com/office/word/2010/wordprocessingDrawing" xmlns:wp="http://schemas.openxmlformats.org/drawingml/2006/wordprocessingDrawing" xmlns:w10="urn:schemas-microsoft-com:office:word" xmlns:w="http://schemas.openxmlformats.org/wordprocessingml/2006/main" xmlns:w14="http://schemas.microsoft.com/office/word/2010/wordml" xmlns:w15="http://schemas.microsoft.com/office/word/2012/wordml" xmlns:w16cex="http://schemas.microsoft.com/office/word/2018/wordml/cex" xmlns:w16cid="http://schemas.microsoft.com/office/word/2016/wordml/cid" xmlns:w16="http://schemas.microsoft.com/office/word/2018/wordml" xmlns:w16sdtdh="http://schemas.microsoft.com/office/word/2020/wordml/sdtdatahash" xmlns:w16se="http://schemas.microsoft.com/office/word/2015/wordml/symex" xmlns:wpg="http://schemas.microsoft.com/office/word/2010/wordprocessingGroup" xmlns:wpi="http://schemas.microsoft.com/office/word/2010/wordprocessingInk" xmlns:wne="http://schemas.microsoft.com/office/word/2006/wordml" xmlns:wps="http://schemas.microsoft.com/office/word/2010/wordprocessingShape" mc:Ignorable="w14 w15 w16se w16cid w16 w16cex w16sdtdh wp14">
+  <w:footnote w:type="separator" w:id="-1">
+    <w:p>
+      <w:pPr>
+        <w:spacing w:line="240" w:lineRule="auto"/>
+      </w:pPr>
+      <w:r>
+        <w:separator/>
+      </w:r>
+    </w:p>
+  </w:footnote>
+  <w:footnote w:type="continuationSeparator" w:id="0">
+    <w:p>
+      <w:pPr>
+        <w:spacing w:line="240" w:lineRule="auto"/>
+      </w:pPr>
+      <w:r>
+        <w:continuationSeparator/>
+      </w:r>
+    </w:p>
+  </w:footnote>
+</w:footnotes>
 </file>
 
 <file path=word/styles.xml><?xml version="1.0" encoding="utf-8"?>
@@ -1498,6 +1514,54 @@
       <w:ind w:left="1000" w:hangingChars="1000" w:hanging="1000"/>
     </w:pPr>
   </w:style>
+  <w:style w:type="paragraph" w:styleId="a6">
+    <w:name w:val="header"/>
+    <w:basedOn w:val="a"/>
+    <w:link w:val="a7"/>
+    <w:uiPriority w:val="99"/>
+    <w:unhideWhenUsed/>
+    <w:rsid w:val="00AE2D7D"/>
+    <w:pPr>
+      <w:tabs>
+        <w:tab w:val="center" w:pos="4252"/>
+        <w:tab w:val="right" w:pos="8504"/>
+      </w:tabs>
+    </w:pPr>
+  </w:style>
+  <w:style w:type="character" w:customStyle="1" w:styleId="a7">
+    <w:name w:val="ヘッダー (文字)"/>
+    <w:basedOn w:val="a0"/>
+    <w:link w:val="a6"/>
+    <w:uiPriority w:val="99"/>
+    <w:rsid w:val="00AE2D7D"/>
+    <w:rPr>
+      <w:rFonts w:ascii="メイリオ" w:eastAsia="メイリオ" w:hAnsi="メイリオ" w:cs="メイリオ"/>
+    </w:rPr>
+  </w:style>
+  <w:style w:type="paragraph" w:styleId="a8">
+    <w:name w:val="footer"/>
+    <w:basedOn w:val="a"/>
+    <w:link w:val="a9"/>
+    <w:uiPriority w:val="99"/>
+    <w:unhideWhenUsed/>
+    <w:rsid w:val="00AE2D7D"/>
+    <w:pPr>
+      <w:tabs>
+        <w:tab w:val="center" w:pos="4252"/>
+        <w:tab w:val="right" w:pos="8504"/>
+      </w:tabs>
+    </w:pPr>
+  </w:style>
+  <w:style w:type="character" w:customStyle="1" w:styleId="a9">
+    <w:name w:val="フッター (文字)"/>
+    <w:basedOn w:val="a0"/>
+    <w:link w:val="a8"/>
+    <w:uiPriority w:val="99"/>
+    <w:rsid w:val="00AE2D7D"/>
+    <w:rPr>
+      <w:rFonts w:ascii="メイリオ" w:eastAsia="メイリオ" w:hAnsi="メイリオ" w:cs="メイリオ"/>
+    </w:rPr>
+  </w:style>
 </w:styles>
 </file>
 
